--- a/HF_Weather_Metadata.docx
+++ b/HF_Weather_Metadata.docx
@@ -2368,335 +2368,332 @@
           <w:sz w:val="20"/>
           <w:szCs w:val="20"/>
         </w:rPr>
-        <w:t>h2o: water vapo</w:t>
+        <w:t xml:space="preserve">h2o: water vapor concentration of the air drawn into the eddy covariance system at 28 m above ground or about 5 m above the average tree canopy top (measured by </w:t>
+      </w:r>
+      <w:proofErr w:type="spellStart"/>
+      <w:r>
+        <w:rPr>
+          <w:color w:val="343434"/>
+          <w:sz w:val="20"/>
+          <w:szCs w:val="20"/>
+        </w:rPr>
+        <w:t>Licor</w:t>
+      </w:r>
+      <w:proofErr w:type="spellEnd"/>
+      <w:r>
+        <w:rPr>
+          <w:color w:val="343434"/>
+          <w:sz w:val="20"/>
+          <w:szCs w:val="20"/>
+        </w:rPr>
+        <w:t xml:space="preserve"> LI7000 gas analyzer). Height raised to 29 m in November 2006. (unit: dimensionless / missing value: NA)</w:t>
+      </w:r>
+    </w:p>
+    <w:p>
+      <w:pPr>
+        <w:numPr>
+          <w:ilvl w:val="0"/>
+          <w:numId w:val="3"/>
+        </w:numPr>
+        <w:shd w:val="clear" w:color="auto" w:fill="FFFFFF"/>
+        <w:ind w:left="0"/>
+        <w:rPr>
+          <w:color w:val="343434"/>
+          <w:sz w:val="20"/>
+          <w:szCs w:val="20"/>
+        </w:rPr>
+      </w:pPr>
+      <w:r>
+        <w:rPr>
+          <w:color w:val="343434"/>
+          <w:sz w:val="20"/>
+          <w:szCs w:val="20"/>
+        </w:rPr>
+        <w:t xml:space="preserve">u: wind speed measured by the sonic anemometer at 28 m or 5 m above the average tree canopy top. Height raised to 29 m in November 2006. (unit: </w:t>
+      </w:r>
+      <w:proofErr w:type="spellStart"/>
+      <w:r>
+        <w:rPr>
+          <w:color w:val="343434"/>
+          <w:sz w:val="20"/>
+          <w:szCs w:val="20"/>
+        </w:rPr>
+        <w:t>metersPerSecond</w:t>
+      </w:r>
+      <w:proofErr w:type="spellEnd"/>
+      <w:r>
+        <w:rPr>
+          <w:color w:val="343434"/>
+          <w:sz w:val="20"/>
+          <w:szCs w:val="20"/>
+        </w:rPr>
+        <w:t xml:space="preserve"> / missing value: NA)</w:t>
+      </w:r>
+    </w:p>
+    <w:p>
+      <w:pPr>
+        <w:numPr>
+          <w:ilvl w:val="0"/>
+          <w:numId w:val="3"/>
+        </w:numPr>
+        <w:shd w:val="clear" w:color="auto" w:fill="FFFFFF"/>
+        <w:ind w:left="0"/>
+        <w:rPr>
+          <w:color w:val="343434"/>
+          <w:sz w:val="20"/>
+          <w:szCs w:val="20"/>
+        </w:rPr>
+      </w:pPr>
+      <w:proofErr w:type="spellStart"/>
+      <w:r>
+        <w:rPr>
+          <w:color w:val="343434"/>
+          <w:sz w:val="20"/>
+          <w:szCs w:val="20"/>
+        </w:rPr>
+        <w:t>ustar</w:t>
+      </w:r>
+      <w:proofErr w:type="spellEnd"/>
+      <w:r>
+        <w:rPr>
+          <w:color w:val="343434"/>
+          <w:sz w:val="20"/>
+          <w:szCs w:val="20"/>
+        </w:rPr>
+        <w:t xml:space="preserve">: friction velocity measured by the sonic anemometer at 28 m. Friction velocity is the square of momentum flux from the atmosphere above the sonic to the air layers below the sonic, and is a measure of atmospheric turbulence (unit: </w:t>
+      </w:r>
+      <w:proofErr w:type="spellStart"/>
+      <w:r>
+        <w:rPr>
+          <w:color w:val="343434"/>
+          <w:sz w:val="20"/>
+          <w:szCs w:val="20"/>
+        </w:rPr>
+        <w:t>metersPerSecond</w:t>
+      </w:r>
+      <w:proofErr w:type="spellEnd"/>
+      <w:r>
+        <w:rPr>
+          <w:color w:val="343434"/>
+          <w:sz w:val="20"/>
+          <w:szCs w:val="20"/>
+        </w:rPr>
+        <w:t xml:space="preserve"> / missing value: NA)</w:t>
+      </w:r>
+    </w:p>
+    <w:p>
+      <w:pPr>
+        <w:numPr>
+          <w:ilvl w:val="0"/>
+          <w:numId w:val="3"/>
+        </w:numPr>
+        <w:shd w:val="clear" w:color="auto" w:fill="FFFFFF"/>
+        <w:ind w:left="0"/>
+        <w:rPr>
+          <w:color w:val="343434"/>
+          <w:sz w:val="20"/>
+          <w:szCs w:val="20"/>
+        </w:rPr>
+      </w:pPr>
+      <w:proofErr w:type="spellStart"/>
+      <w:r>
+        <w:rPr>
+          <w:color w:val="343434"/>
+          <w:sz w:val="20"/>
+          <w:szCs w:val="20"/>
+        </w:rPr>
+        <w:t>wdir</w:t>
+      </w:r>
+      <w:proofErr w:type="spellEnd"/>
+      <w:r>
+        <w:rPr>
+          <w:color w:val="343434"/>
+          <w:sz w:val="20"/>
+          <w:szCs w:val="20"/>
+        </w:rPr>
+        <w:t>: compass direction in degrees of the average wind vector at 28 m, with 0 and 360 degrees indicating geographic north (unit: degree / missing value: NA)</w:t>
+      </w:r>
+    </w:p>
+    <w:p>
+      <w:pPr>
+        <w:numPr>
+          <w:ilvl w:val="0"/>
+          <w:numId w:val="3"/>
+        </w:numPr>
+        <w:shd w:val="clear" w:color="auto" w:fill="FFFFFF"/>
+        <w:ind w:left="0"/>
+        <w:rPr>
+          <w:color w:val="343434"/>
+          <w:sz w:val="20"/>
+          <w:szCs w:val="20"/>
+        </w:rPr>
+      </w:pPr>
+      <w:r>
+        <w:rPr>
+          <w:color w:val="343434"/>
+          <w:sz w:val="20"/>
+          <w:szCs w:val="20"/>
+        </w:rPr>
+        <w:t xml:space="preserve">h: sensible heat flux from the forest to the atmosphere, calculated by the sonic anemometer from the covariance of air temperature and the vertical component of wind velocity (unit: </w:t>
+      </w:r>
+      <w:proofErr w:type="spellStart"/>
+      <w:r>
+        <w:rPr>
+          <w:color w:val="343434"/>
+          <w:sz w:val="20"/>
+          <w:szCs w:val="20"/>
+        </w:rPr>
+        <w:t>wattPerMeterSquared</w:t>
+      </w:r>
+      <w:proofErr w:type="spellEnd"/>
+      <w:r>
+        <w:rPr>
+          <w:color w:val="343434"/>
+          <w:sz w:val="20"/>
+          <w:szCs w:val="20"/>
+        </w:rPr>
+        <w:t xml:space="preserve"> / missing value: NA)</w:t>
+      </w:r>
+    </w:p>
+    <w:p>
+      <w:pPr>
+        <w:numPr>
+          <w:ilvl w:val="0"/>
+          <w:numId w:val="3"/>
+        </w:numPr>
+        <w:shd w:val="clear" w:color="auto" w:fill="FFFFFF"/>
+        <w:ind w:left="0"/>
+        <w:rPr>
+          <w:color w:val="343434"/>
+          <w:sz w:val="20"/>
+          <w:szCs w:val="20"/>
+        </w:rPr>
+      </w:pPr>
+      <w:r>
+        <w:rPr>
+          <w:color w:val="343434"/>
+          <w:sz w:val="20"/>
+          <w:szCs w:val="20"/>
+        </w:rPr>
+        <w:t xml:space="preserve">le: flux of latent heat (heat used in evaporating water) from the forest to the atmosphere, calculated by multiplying FH2O by the heat of evaporation of water (unit: </w:t>
+      </w:r>
+      <w:proofErr w:type="spellStart"/>
+      <w:r>
+        <w:rPr>
+          <w:color w:val="343434"/>
+          <w:sz w:val="20"/>
+          <w:szCs w:val="20"/>
+        </w:rPr>
+        <w:t>wattPerMeterSquared</w:t>
+      </w:r>
+      <w:proofErr w:type="spellEnd"/>
+      <w:r>
+        <w:rPr>
+          <w:color w:val="343434"/>
+          <w:sz w:val="20"/>
+          <w:szCs w:val="20"/>
+        </w:rPr>
+        <w:t xml:space="preserve"> / missing value: NA)</w:t>
+      </w:r>
+    </w:p>
+    <w:p>
+      <w:pPr>
+        <w:numPr>
+          <w:ilvl w:val="0"/>
+          <w:numId w:val="3"/>
+        </w:numPr>
+        <w:shd w:val="clear" w:color="auto" w:fill="FFFFFF"/>
+        <w:ind w:left="0"/>
+        <w:rPr>
+          <w:color w:val="343434"/>
+          <w:sz w:val="20"/>
+          <w:szCs w:val="20"/>
+        </w:rPr>
+      </w:pPr>
+      <w:r>
+        <w:rPr>
+          <w:color w:val="343434"/>
+          <w:sz w:val="20"/>
+          <w:szCs w:val="20"/>
+        </w:rPr>
+        <w:t xml:space="preserve">fco2: measured carbon dioxide (CO2) flux from forest to atmosphere. Includes all data collected, some of which do not represent hemlock-dominated forest or are invalid (unit: </w:t>
+      </w:r>
+      <w:proofErr w:type="spellStart"/>
+      <w:r>
+        <w:rPr>
+          <w:color w:val="343434"/>
+          <w:sz w:val="20"/>
+          <w:szCs w:val="20"/>
+        </w:rPr>
+        <w:t>micromolePerMeterSquaredPerSecond</w:t>
+      </w:r>
+      <w:proofErr w:type="spellEnd"/>
+      <w:r>
+        <w:rPr>
+          <w:color w:val="343434"/>
+          <w:sz w:val="20"/>
+          <w:szCs w:val="20"/>
+        </w:rPr>
+        <w:t xml:space="preserve"> / missing value: NA)</w:t>
+      </w:r>
+    </w:p>
+    <w:p>
+      <w:pPr>
+        <w:numPr>
+          <w:ilvl w:val="0"/>
+          <w:numId w:val="3"/>
+        </w:numPr>
+        <w:shd w:val="clear" w:color="auto" w:fill="FFFFFF"/>
+        <w:ind w:left="0"/>
+        <w:rPr>
+          <w:b/>
+          <w:color w:val="343434"/>
+          <w:sz w:val="20"/>
+          <w:szCs w:val="20"/>
+        </w:rPr>
+      </w:pPr>
+      <w:proofErr w:type="gramStart"/>
+      <w:r>
+        <w:rPr>
+          <w:b/>
+          <w:color w:val="343434"/>
+          <w:sz w:val="20"/>
+          <w:szCs w:val="20"/>
+        </w:rPr>
+        <w:t>hem.fco</w:t>
+      </w:r>
+      <w:proofErr w:type="gramEnd"/>
+      <w:r>
+        <w:rPr>
+          <w:b/>
+          <w:color w:val="343434"/>
+          <w:sz w:val="20"/>
+          <w:szCs w:val="20"/>
+        </w:rPr>
+        <w:t xml:space="preserve">2: CO2 flux data exclusively for hemlock-dominated forest, which occurs primarily to the SW of the tower (compass directions of 180 to 270 degrees) (unit: </w:t>
+      </w:r>
+      <w:proofErr w:type="spellStart"/>
+      <w:r>
+        <w:rPr>
+          <w:b/>
+          <w:color w:val="343434"/>
+          <w:sz w:val="20"/>
+          <w:szCs w:val="20"/>
+        </w:rPr>
+        <w:t>micromolePerMeterSquaredPerSecond</w:t>
+      </w:r>
+      <w:proofErr w:type="spellEnd"/>
+      <w:r>
+        <w:rPr>
+          <w:b/>
+          <w:color w:val="343434"/>
+          <w:sz w:val="20"/>
+          <w:szCs w:val="20"/>
+        </w:rPr>
+        <w:t xml:space="preserve"> / missing value: NA)</w:t>
       </w:r>
       <w:bookmarkStart w:id="0" w:name="_GoBack"/>
       <w:bookmarkEnd w:id="0"/>
-      <w:r>
-        <w:rPr>
-          <w:color w:val="343434"/>
-          <w:sz w:val="20"/>
-          <w:szCs w:val="20"/>
-        </w:rPr>
-        <w:t xml:space="preserve">r concentration of the air drawn into the eddy covariance system at 28 m above ground or about 5 m above the average tree canopy top (measured by </w:t>
-      </w:r>
-      <w:proofErr w:type="spellStart"/>
-      <w:r>
-        <w:rPr>
-          <w:color w:val="343434"/>
-          <w:sz w:val="20"/>
-          <w:szCs w:val="20"/>
-        </w:rPr>
-        <w:t>Licor</w:t>
-      </w:r>
-      <w:proofErr w:type="spellEnd"/>
-      <w:r>
-        <w:rPr>
-          <w:color w:val="343434"/>
-          <w:sz w:val="20"/>
-          <w:szCs w:val="20"/>
-        </w:rPr>
-        <w:t xml:space="preserve"> LI7000 gas analyzer). Height raised to 29 m in November 2006. (unit: dimensionless / missing value: NA)</w:t>
-      </w:r>
-    </w:p>
-    <w:p>
-      <w:pPr>
-        <w:numPr>
-          <w:ilvl w:val="0"/>
-          <w:numId w:val="3"/>
-        </w:numPr>
-        <w:shd w:val="clear" w:color="auto" w:fill="FFFFFF"/>
-        <w:ind w:left="0"/>
-        <w:rPr>
-          <w:color w:val="343434"/>
-          <w:sz w:val="20"/>
-          <w:szCs w:val="20"/>
-        </w:rPr>
-      </w:pPr>
-      <w:r>
-        <w:rPr>
-          <w:color w:val="343434"/>
-          <w:sz w:val="20"/>
-          <w:szCs w:val="20"/>
-        </w:rPr>
-        <w:t xml:space="preserve">u: wind speed measured by the sonic anemometer at 28 m or 5 m above the average tree canopy top. Height raised to 29 m in November 2006. (unit: </w:t>
-      </w:r>
-      <w:proofErr w:type="spellStart"/>
-      <w:r>
-        <w:rPr>
-          <w:color w:val="343434"/>
-          <w:sz w:val="20"/>
-          <w:szCs w:val="20"/>
-        </w:rPr>
-        <w:t>metersPerSecond</w:t>
-      </w:r>
-      <w:proofErr w:type="spellEnd"/>
-      <w:r>
-        <w:rPr>
-          <w:color w:val="343434"/>
-          <w:sz w:val="20"/>
-          <w:szCs w:val="20"/>
-        </w:rPr>
-        <w:t xml:space="preserve"> / missing value: NA)</w:t>
-      </w:r>
-    </w:p>
-    <w:p>
-      <w:pPr>
-        <w:numPr>
-          <w:ilvl w:val="0"/>
-          <w:numId w:val="3"/>
-        </w:numPr>
-        <w:shd w:val="clear" w:color="auto" w:fill="FFFFFF"/>
-        <w:ind w:left="0"/>
-        <w:rPr>
-          <w:color w:val="343434"/>
-          <w:sz w:val="20"/>
-          <w:szCs w:val="20"/>
-        </w:rPr>
-      </w:pPr>
-      <w:proofErr w:type="spellStart"/>
-      <w:r>
-        <w:rPr>
-          <w:color w:val="343434"/>
-          <w:sz w:val="20"/>
-          <w:szCs w:val="20"/>
-        </w:rPr>
-        <w:t>ustar</w:t>
-      </w:r>
-      <w:proofErr w:type="spellEnd"/>
-      <w:r>
-        <w:rPr>
-          <w:color w:val="343434"/>
-          <w:sz w:val="20"/>
-          <w:szCs w:val="20"/>
-        </w:rPr>
-        <w:t xml:space="preserve">: friction velocity measured by the sonic anemometer at 28 m. Friction velocity is the square of momentum flux from the atmosphere above the sonic to the air layers below the sonic, and is a measure of atmospheric turbulence (unit: </w:t>
-      </w:r>
-      <w:proofErr w:type="spellStart"/>
-      <w:r>
-        <w:rPr>
-          <w:color w:val="343434"/>
-          <w:sz w:val="20"/>
-          <w:szCs w:val="20"/>
-        </w:rPr>
-        <w:t>metersPerSecond</w:t>
-      </w:r>
-      <w:proofErr w:type="spellEnd"/>
-      <w:r>
-        <w:rPr>
-          <w:color w:val="343434"/>
-          <w:sz w:val="20"/>
-          <w:szCs w:val="20"/>
-        </w:rPr>
-        <w:t xml:space="preserve"> / missing value: NA)</w:t>
-      </w:r>
-    </w:p>
-    <w:p>
-      <w:pPr>
-        <w:numPr>
-          <w:ilvl w:val="0"/>
-          <w:numId w:val="3"/>
-        </w:numPr>
-        <w:shd w:val="clear" w:color="auto" w:fill="FFFFFF"/>
-        <w:ind w:left="0"/>
-        <w:rPr>
-          <w:color w:val="343434"/>
-          <w:sz w:val="20"/>
-          <w:szCs w:val="20"/>
-        </w:rPr>
-      </w:pPr>
-      <w:proofErr w:type="spellStart"/>
-      <w:r>
-        <w:rPr>
-          <w:color w:val="343434"/>
-          <w:sz w:val="20"/>
-          <w:szCs w:val="20"/>
-        </w:rPr>
-        <w:t>wdir</w:t>
-      </w:r>
-      <w:proofErr w:type="spellEnd"/>
-      <w:r>
-        <w:rPr>
-          <w:color w:val="343434"/>
-          <w:sz w:val="20"/>
-          <w:szCs w:val="20"/>
-        </w:rPr>
-        <w:t>: compass direction in degrees of the average wind vector at 28 m, with 0 and 360 degrees indicating geographic north (unit: degree / missing value: NA)</w:t>
-      </w:r>
-    </w:p>
-    <w:p>
-      <w:pPr>
-        <w:numPr>
-          <w:ilvl w:val="0"/>
-          <w:numId w:val="3"/>
-        </w:numPr>
-        <w:shd w:val="clear" w:color="auto" w:fill="FFFFFF"/>
-        <w:ind w:left="0"/>
-        <w:rPr>
-          <w:color w:val="343434"/>
-          <w:sz w:val="20"/>
-          <w:szCs w:val="20"/>
-        </w:rPr>
-      </w:pPr>
-      <w:r>
-        <w:rPr>
-          <w:color w:val="343434"/>
-          <w:sz w:val="20"/>
-          <w:szCs w:val="20"/>
-        </w:rPr>
-        <w:t xml:space="preserve">h: sensible heat flux from the forest to the atmosphere, calculated by the sonic anemometer from the covariance of air temperature and the vertical component of wind velocity (unit: </w:t>
-      </w:r>
-      <w:proofErr w:type="spellStart"/>
-      <w:r>
-        <w:rPr>
-          <w:color w:val="343434"/>
-          <w:sz w:val="20"/>
-          <w:szCs w:val="20"/>
-        </w:rPr>
-        <w:t>wattPerMeterSquared</w:t>
-      </w:r>
-      <w:proofErr w:type="spellEnd"/>
-      <w:r>
-        <w:rPr>
-          <w:color w:val="343434"/>
-          <w:sz w:val="20"/>
-          <w:szCs w:val="20"/>
-        </w:rPr>
-        <w:t xml:space="preserve"> / missing value: NA)</w:t>
-      </w:r>
-    </w:p>
-    <w:p>
-      <w:pPr>
-        <w:numPr>
-          <w:ilvl w:val="0"/>
-          <w:numId w:val="3"/>
-        </w:numPr>
-        <w:shd w:val="clear" w:color="auto" w:fill="FFFFFF"/>
-        <w:ind w:left="0"/>
-        <w:rPr>
-          <w:color w:val="343434"/>
-          <w:sz w:val="20"/>
-          <w:szCs w:val="20"/>
-        </w:rPr>
-      </w:pPr>
-      <w:r>
-        <w:rPr>
-          <w:color w:val="343434"/>
-          <w:sz w:val="20"/>
-          <w:szCs w:val="20"/>
-        </w:rPr>
-        <w:t xml:space="preserve">le: flux of latent heat (heat used in evaporating water) from the forest to the atmosphere, calculated by multiplying FH2O by the heat of evaporation of water (unit: </w:t>
-      </w:r>
-      <w:proofErr w:type="spellStart"/>
-      <w:r>
-        <w:rPr>
-          <w:color w:val="343434"/>
-          <w:sz w:val="20"/>
-          <w:szCs w:val="20"/>
-        </w:rPr>
-        <w:t>wattPerMeterSquared</w:t>
-      </w:r>
-      <w:proofErr w:type="spellEnd"/>
-      <w:r>
-        <w:rPr>
-          <w:color w:val="343434"/>
-          <w:sz w:val="20"/>
-          <w:szCs w:val="20"/>
-        </w:rPr>
-        <w:t xml:space="preserve"> / missing value: NA)</w:t>
-      </w:r>
-    </w:p>
-    <w:p>
-      <w:pPr>
-        <w:numPr>
-          <w:ilvl w:val="0"/>
-          <w:numId w:val="3"/>
-        </w:numPr>
-        <w:shd w:val="clear" w:color="auto" w:fill="FFFFFF"/>
-        <w:ind w:left="0"/>
-        <w:rPr>
-          <w:color w:val="343434"/>
-          <w:sz w:val="20"/>
-          <w:szCs w:val="20"/>
-        </w:rPr>
-      </w:pPr>
-      <w:r>
-        <w:rPr>
-          <w:color w:val="343434"/>
-          <w:sz w:val="20"/>
-          <w:szCs w:val="20"/>
-        </w:rPr>
-        <w:t xml:space="preserve">fco2: measured carbon dioxide (CO2) flux from forest to atmosphere. Includes all data collected, some of which do not represent hemlock-dominated forest or are invalid (unit: </w:t>
-      </w:r>
-      <w:proofErr w:type="spellStart"/>
-      <w:r>
-        <w:rPr>
-          <w:color w:val="343434"/>
-          <w:sz w:val="20"/>
-          <w:szCs w:val="20"/>
-        </w:rPr>
-        <w:t>micromolePerMeterSquaredPerSecond</w:t>
-      </w:r>
-      <w:proofErr w:type="spellEnd"/>
-      <w:r>
-        <w:rPr>
-          <w:color w:val="343434"/>
-          <w:sz w:val="20"/>
-          <w:szCs w:val="20"/>
-        </w:rPr>
-        <w:t xml:space="preserve"> / missing value: NA)</w:t>
-      </w:r>
-    </w:p>
-    <w:p>
-      <w:pPr>
-        <w:numPr>
-          <w:ilvl w:val="0"/>
-          <w:numId w:val="3"/>
-        </w:numPr>
-        <w:shd w:val="clear" w:color="auto" w:fill="FFFFFF"/>
-        <w:ind w:left="0"/>
-        <w:rPr>
-          <w:color w:val="343434"/>
-          <w:sz w:val="20"/>
-          <w:szCs w:val="20"/>
-        </w:rPr>
-      </w:pPr>
-      <w:proofErr w:type="gramStart"/>
-      <w:r>
-        <w:rPr>
-          <w:color w:val="343434"/>
-          <w:sz w:val="20"/>
-          <w:szCs w:val="20"/>
-        </w:rPr>
-        <w:t>hem.fco</w:t>
-      </w:r>
-      <w:proofErr w:type="gramEnd"/>
-      <w:r>
-        <w:rPr>
-          <w:color w:val="343434"/>
-          <w:sz w:val="20"/>
-          <w:szCs w:val="20"/>
-        </w:rPr>
-        <w:t xml:space="preserve">2: CO2 flux data exclusively for hemlock-dominated forest, which occurs primarily to the SW of the tower (compass directions of 180 to 270 degrees) (unit: </w:t>
-      </w:r>
-      <w:proofErr w:type="spellStart"/>
-      <w:r>
-        <w:rPr>
-          <w:color w:val="343434"/>
-          <w:sz w:val="20"/>
-          <w:szCs w:val="20"/>
-        </w:rPr>
-        <w:t>micromolePerMeterSquaredPerSecond</w:t>
-      </w:r>
-      <w:proofErr w:type="spellEnd"/>
-      <w:r>
-        <w:rPr>
-          <w:color w:val="343434"/>
-          <w:sz w:val="20"/>
-          <w:szCs w:val="20"/>
-        </w:rPr>
-        <w:t xml:space="preserve"> / missing value: NA)</w:t>
-      </w:r>
     </w:p>
     <w:p>
       <w:pPr>
@@ -3137,6 +3134,7 @@
           <w:sz w:val="20"/>
           <w:szCs w:val="20"/>
         </w:rPr>
+        <w:lastRenderedPageBreak/>
         <w:t xml:space="preserve">hem.fh2o.est: best estimate of H2O flux, using either valid measurement from the column to the left, or a model estimate. For most periods nighttime FH2O estimates were not made, because average measured nighttime H2O flux was very close to zero. (unit: </w:t>
       </w:r>
       <w:proofErr w:type="spellStart"/>
@@ -3178,7 +3176,6 @@
           <w:sz w:val="20"/>
           <w:szCs w:val="20"/>
         </w:rPr>
-        <w:lastRenderedPageBreak/>
         <w:t>fh2o.est: binary variable identifying whether measured FH2O or an estimate was used</w:t>
       </w:r>
     </w:p>
